--- a/01doc/课堂笔记.docx
+++ b/01doc/课堂笔记.docx
@@ -6561,10 +6561,10 @@
         </w:rPr>
         <w:t xml:space="preserve">（Business Process Management </w:t>
       </w:r>
-      <w:bookmarkStart w:id="4" w:name="OLE_LINK14"/>
-      <w:bookmarkStart w:id="5" w:name="OLE_LINK24"/>
-      <w:bookmarkStart w:id="6" w:name="OLE_LINK15"/>
-      <w:bookmarkStart w:id="7" w:name="OLE_LINK83"/>
+      <w:bookmarkStart w:id="4" w:name="OLE_LINK24"/>
+      <w:bookmarkStart w:id="5" w:name="OLE_LINK15"/>
+      <w:bookmarkStart w:id="6" w:name="OLE_LINK83"/>
+      <w:bookmarkStart w:id="7" w:name="OLE_LINK14"/>
       <w:r>
         <w:rPr>
           <w:rFonts w:hint="eastAsia"/>
@@ -15210,8 +15210,6 @@
         </w:rPr>
         <w:t xml:space="preserve"> (点击空白处，出现这个界面设置)</w:t>
       </w:r>
-      <w:bookmarkStart w:id="18" w:name="_GoBack"/>
-      <w:bookmarkEnd w:id="18"/>
     </w:p>
     <w:p>
       <w:pPr>
@@ -15891,11 +15889,19 @@
           <w:rFonts w:hint="eastAsia"/>
         </w:rPr>
       </w:pPr>
-      <w:r>
-        <w:rPr>
-          <w:rFonts w:hint="eastAsia"/>
-        </w:rPr>
-        <w:t>使用TaskService查询当前待办任务。</w:t>
+      <w:bookmarkStart w:id="18" w:name="_GoBack"/>
+      <w:r>
+        <w:rPr>
+          <w:rFonts w:hint="eastAsia"/>
+        </w:rPr>
+        <w:t>使用TaskService查询当前待办任务</w:t>
+      </w:r>
+      <w:bookmarkEnd w:id="18"/>
+      <w:r>
+        <w:rPr>
+          <w:rFonts w:hint="eastAsia"/>
+        </w:rPr>
+        <w:t>。</w:t>
       </w:r>
     </w:p>
     <w:p>
@@ -22659,8 +22665,8 @@
         </w:rPr>
       </w:pPr>
       <w:bookmarkStart w:id="13" w:name="OLE_LINK162"/>
-      <w:bookmarkStart w:id="14" w:name="OLE_LINK161"/>
-      <w:bookmarkStart w:id="15" w:name="OLE_LINK165"/>
+      <w:bookmarkStart w:id="14" w:name="OLE_LINK165"/>
+      <w:bookmarkStart w:id="15" w:name="OLE_LINK161"/>
       <w:r>
         <w:rPr>
           <w:rFonts w:hint="eastAsia"/>
@@ -32343,7 +32349,7 @@
     <w:lsdException w:qFormat="1" w:unhideWhenUsed="0" w:uiPriority="10" w:semiHidden="0" w:name="Title"/>
     <w:lsdException w:uiPriority="99" w:name="Closing"/>
     <w:lsdException w:uiPriority="99" w:name="Signature"/>
-    <w:lsdException w:uiPriority="1" w:name="Default Paragraph Font"/>
+    <w:lsdException w:qFormat="1" w:uiPriority="1" w:name="Default Paragraph Font"/>
     <w:lsdException w:uiPriority="99" w:name="Body Text"/>
     <w:lsdException w:uiPriority="99" w:name="Body Text Indent"/>
     <w:lsdException w:uiPriority="99" w:name="List Continue"/>
@@ -32701,6 +32707,7 @@
     <w:name w:val="Default Paragraph Font"/>
     <w:semiHidden/>
     <w:unhideWhenUsed/>
+    <w:qFormat/>
     <w:uiPriority w:val="1"/>
   </w:style>
   <w:style w:type="table" w:default="1" w:styleId="15">
@@ -33097,6 +33104,7 @@
   <w:style w:type="character" w:customStyle="1" w:styleId="37">
     <w:name w:val="hilite1"/>
     <w:basedOn w:val="16"/>
+    <w:qFormat/>
     <w:uiPriority w:val="0"/>
   </w:style>
   <w:style w:type="character" w:customStyle="1" w:styleId="38">

--- a/01doc/课堂笔记.docx
+++ b/01doc/课堂笔记.docx
@@ -25,6 +25,20 @@
       <w:pPr>
         <w:rPr>
           <w:rFonts w:hint="eastAsia"/>
+        </w:rPr>
+      </w:pPr>
+    </w:p>
+    <w:p>
+      <w:pPr>
+        <w:pStyle w:val="14"/>
+        <w:rPr>
+          <w:rFonts w:hint="eastAsia" w:eastAsia="宋体" w:asciiTheme="majorHAnsi" w:hAnsiTheme="majorHAnsi" w:cstheme="majorBidi"/>
+          <w:b/>
+          <w:bCs/>
+          <w:kern w:val="2"/>
+          <w:sz w:val="32"/>
+          <w:szCs w:val="32"/>
+          <w:lang w:val="en-US" w:eastAsia="zh-CN" w:bidi="ar-SA"/>
         </w:rPr>
       </w:pPr>
     </w:p>
@@ -6561,10 +6575,10 @@
         </w:rPr>
         <w:t xml:space="preserve">（Business Process Management </w:t>
       </w:r>
-      <w:bookmarkStart w:id="4" w:name="OLE_LINK24"/>
-      <w:bookmarkStart w:id="5" w:name="OLE_LINK15"/>
-      <w:bookmarkStart w:id="6" w:name="OLE_LINK83"/>
-      <w:bookmarkStart w:id="7" w:name="OLE_LINK14"/>
+      <w:bookmarkStart w:id="4" w:name="OLE_LINK14"/>
+      <w:bookmarkStart w:id="5" w:name="OLE_LINK24"/>
+      <w:bookmarkStart w:id="6" w:name="OLE_LINK15"/>
+      <w:bookmarkStart w:id="7" w:name="OLE_LINK83"/>
       <w:r>
         <w:rPr>
           <w:rFonts w:hint="eastAsia"/>
@@ -10981,7 +10995,20 @@
         <w:rPr>
           <w:rFonts w:hint="eastAsia"/>
         </w:rPr>
-        <w:t>创建applicationContext-activiti.xml，在此文件配置activiti组件。</w:t>
+        <w:t>创建applicationContext-activiti.xml，在此文件配置activiti组件</w:t>
+      </w:r>
+      <w:r>
+        <w:rPr>
+          <w:rFonts w:hint="eastAsia"/>
+          <w:lang w:val="en-US" w:eastAsia="zh-CN"/>
+        </w:rPr>
+        <w:t xml:space="preserve"> </w:t>
+      </w:r>
+      <w:r>
+        <w:rPr>
+          <w:rFonts w:hint="eastAsia"/>
+        </w:rPr>
+        <w:t>名称不固定。</w:t>
       </w:r>
     </w:p>
     <w:p>
@@ -14631,9 +14658,9 @@
                 <w:szCs w:val="24"/>
               </w:rPr>
             </w:pPr>
-            <w:bookmarkStart w:id="10" w:name="OLE_LINK120"/>
-            <w:bookmarkStart w:id="11" w:name="OLE_LINK119"/>
-            <w:bookmarkStart w:id="12" w:name="OLE_LINK118"/>
+            <w:bookmarkStart w:id="10" w:name="OLE_LINK119"/>
+            <w:bookmarkStart w:id="11" w:name="OLE_LINK118"/>
+            <w:bookmarkStart w:id="12" w:name="OLE_LINK120"/>
             <w:r>
               <w:rPr>
                 <w:rFonts w:hint="eastAsia"/>
@@ -15889,19 +15916,11 @@
           <w:rFonts w:hint="eastAsia"/>
         </w:rPr>
       </w:pPr>
-      <w:bookmarkStart w:id="18" w:name="_GoBack"/>
-      <w:r>
-        <w:rPr>
-          <w:rFonts w:hint="eastAsia"/>
-        </w:rPr>
-        <w:t>使用TaskService查询当前待办任务</w:t>
-      </w:r>
-      <w:bookmarkEnd w:id="18"/>
-      <w:r>
-        <w:rPr>
-          <w:rFonts w:hint="eastAsia"/>
-        </w:rPr>
-        <w:t>。</w:t>
+      <w:r>
+        <w:rPr>
+          <w:rFonts w:hint="eastAsia"/>
+        </w:rPr>
+        <w:t>使用TaskService查询当前待办任务。</w:t>
       </w:r>
     </w:p>
     <w:p>
@@ -16146,7 +16165,46 @@
         <w:rPr>
           <w:rFonts w:hint="eastAsia"/>
         </w:rPr>
-        <w:t>生成bpmn文件，png不是必须要生成的，在web页面上提供一个功能查询流程定义图这个功能，activiti本身也能生成png，生成图片会中文乱码，图中结点坐标位置错乱，要提前通过eclipse插件生成png文件。</w:t>
+        <w:t>生成bpmn文件，png不是必须要生成的，在web页面上提供一个功能查询流程定义图这个功能</w:t>
+      </w:r>
+      <w:r>
+        <w:rPr>
+          <w:rFonts w:hint="eastAsia"/>
+          <w:lang w:eastAsia="zh-CN"/>
+        </w:rPr>
+        <w:t>。</w:t>
+      </w:r>
+      <w:r>
+        <w:rPr>
+          <w:rFonts w:hint="eastAsia"/>
+        </w:rPr>
+        <w:t>activiti本身也能生成png，</w:t>
+      </w:r>
+      <w:r>
+        <w:rPr>
+          <w:rFonts w:hint="eastAsia"/>
+          <w:lang w:val="en-US" w:eastAsia="zh-CN"/>
+        </w:rPr>
+        <w:t>但是</w:t>
+      </w:r>
+      <w:r>
+        <w:rPr>
+          <w:rFonts w:hint="eastAsia"/>
+        </w:rPr>
+        <w:t>生成图片会中文乱码，图中结点坐标位置错乱，</w:t>
+      </w:r>
+      <w:r>
+        <w:rPr>
+          <w:rFonts w:hint="eastAsia"/>
+          <w:lang w:val="en-US" w:eastAsia="zh-CN"/>
+        </w:rPr>
+        <w:t>所以</w:t>
+      </w:r>
+      <w:r>
+        <w:rPr>
+          <w:rFonts w:hint="eastAsia"/>
+        </w:rPr>
+        <w:t>要提前通过eclipse插件生成png文件。</w:t>
       </w:r>
     </w:p>
     <w:p>
@@ -16483,7 +16541,33 @@
         <w:rPr>
           <w:rFonts w:hint="eastAsia"/>
         </w:rPr>
-        <w:t>ersion_ 流程定义版本：流程定义key，版本号自动加1</w:t>
+        <w:t>ersion_ 流程定义版本：流程定义key</w:t>
+      </w:r>
+      <w:r>
+        <w:rPr>
+          <w:rFonts w:hint="eastAsia"/>
+          <w:lang w:val="en-US" w:eastAsia="zh-CN"/>
+        </w:rPr>
+        <w:t>相同时</w:t>
+      </w:r>
+      <w:r>
+        <w:rPr>
+          <w:rFonts w:hint="eastAsia"/>
+        </w:rPr>
+        <w:t>，版本号</w:t>
+      </w:r>
+      <w:r>
+        <w:rPr>
+          <w:rFonts w:hint="eastAsia"/>
+          <w:lang w:val="en-US" w:eastAsia="zh-CN"/>
+        </w:rPr>
+        <w:t>会</w:t>
+      </w:r>
+      <w:r>
+        <w:rPr>
+          <w:rFonts w:hint="eastAsia"/>
+        </w:rPr>
+        <w:t>自动加1</w:t>
       </w:r>
     </w:p>
     <w:p>
@@ -16524,11 +16608,20 @@
       <w:r>
         <w:t>RESOURCE_NAME_</w:t>
       </w:r>
-      <w:r>
-        <w:rPr>
-          <w:rFonts w:hint="eastAsia"/>
-        </w:rPr>
-        <w:t xml:space="preserve"> bpmn文件名称：</w:t>
+      <w:bookmarkStart w:id="18" w:name="_GoBack"/>
+      <w:bookmarkEnd w:id="18"/>
+      <w:r>
+        <w:rPr>
+          <w:rFonts w:hint="eastAsia"/>
+          <w:lang w:val="en-US" w:eastAsia="zh-CN"/>
+        </w:rPr>
+        <w:t>：</w:t>
+      </w:r>
+      <w:r>
+        <w:rPr>
+          <w:rFonts w:hint="eastAsia"/>
+        </w:rPr>
+        <w:t xml:space="preserve"> bpmn文件名称</w:t>
       </w:r>
     </w:p>
     <w:p>
@@ -16539,6 +16632,13 @@
       </w:pPr>
       <w:r>
         <w:t>DGRM_RESOURCE_NAME_</w:t>
+      </w:r>
+      <w:r>
+        <w:rPr>
+          <w:rFonts w:hint="eastAsia"/>
+          <w:lang w:eastAsia="zh-CN"/>
+        </w:rPr>
+        <w:t>：</w:t>
       </w:r>
       <w:r>
         <w:rPr>

--- a/01doc/课堂笔记.docx
+++ b/01doc/课堂笔记.docx
@@ -6559,8 +6559,8 @@
         </w:rPr>
         <w:t>BPMN（Business Process Model And Notation）- 业务流程模型和符号，是由</w:t>
       </w:r>
-      <w:bookmarkStart w:id="2" w:name="OLE_LINK16"/>
-      <w:bookmarkStart w:id="3" w:name="OLE_LINK17"/>
+      <w:bookmarkStart w:id="2" w:name="OLE_LINK17"/>
+      <w:bookmarkStart w:id="3" w:name="OLE_LINK16"/>
       <w:r>
         <w:rPr>
           <w:rFonts w:hint="eastAsia"/>
@@ -6576,8 +6576,8 @@
         <w:t xml:space="preserve">（Business Process Management </w:t>
       </w:r>
       <w:bookmarkStart w:id="4" w:name="OLE_LINK14"/>
-      <w:bookmarkStart w:id="5" w:name="OLE_LINK24"/>
-      <w:bookmarkStart w:id="6" w:name="OLE_LINK15"/>
+      <w:bookmarkStart w:id="5" w:name="OLE_LINK15"/>
+      <w:bookmarkStart w:id="6" w:name="OLE_LINK24"/>
       <w:bookmarkStart w:id="7" w:name="OLE_LINK83"/>
       <w:r>
         <w:rPr>
@@ -14658,9 +14658,9 @@
                 <w:szCs w:val="24"/>
               </w:rPr>
             </w:pPr>
-            <w:bookmarkStart w:id="10" w:name="OLE_LINK119"/>
-            <w:bookmarkStart w:id="11" w:name="OLE_LINK118"/>
-            <w:bookmarkStart w:id="12" w:name="OLE_LINK120"/>
+            <w:bookmarkStart w:id="10" w:name="OLE_LINK118"/>
+            <w:bookmarkStart w:id="11" w:name="OLE_LINK120"/>
+            <w:bookmarkStart w:id="12" w:name="OLE_LINK119"/>
             <w:r>
               <w:rPr>
                 <w:rFonts w:hint="eastAsia"/>
@@ -16608,8 +16608,6 @@
       <w:r>
         <w:t>RESOURCE_NAME_</w:t>
       </w:r>
-      <w:bookmarkStart w:id="18" w:name="_GoBack"/>
-      <w:bookmarkEnd w:id="18"/>
       <w:r>
         <w:rPr>
           <w:rFonts w:hint="eastAsia"/>
@@ -19201,7 +19199,28 @@
           <w:sz w:val="24"/>
           <w:szCs w:val="24"/>
         </w:rPr>
-        <w:t>"流程定义的名称："</w:t>
+        <w:t>"流程定义的</w:t>
+      </w:r>
+      <w:r>
+        <w:rPr>
+          <w:rFonts w:hint="eastAsia" w:ascii="Consolas" w:hAnsi="Consolas" w:cs="Consolas"/>
+          <w:color w:val="2A00FF"/>
+          <w:kern w:val="0"/>
+          <w:sz w:val="24"/>
+          <w:szCs w:val="24"/>
+          <w:lang w:val="en-US" w:eastAsia="zh-CN"/>
+        </w:rPr>
+        <w:tab/>
+      </w:r>
+      <w:r>
+        <w:rPr>
+          <w:rFonts w:ascii="Consolas" w:hAnsi="Consolas" w:cs="Consolas"/>
+          <w:color w:val="2A00FF"/>
+          <w:kern w:val="0"/>
+          <w:sz w:val="24"/>
+          <w:szCs w:val="24"/>
+        </w:rPr>
+        <w:t>名称："</w:t>
       </w:r>
       <w:r>
         <w:rPr>
@@ -22503,11 +22522,19 @@
           <w:rFonts w:hint="eastAsia"/>
         </w:rPr>
       </w:pPr>
-      <w:r>
-        <w:rPr>
-          <w:rFonts w:hint="eastAsia"/>
-        </w:rPr>
-        <w:t>流程一但启动是不删除的，给超级管理开放级联的功能。可以暂停/激活流程的执行。</w:t>
+      <w:bookmarkStart w:id="18" w:name="_GoBack"/>
+      <w:r>
+        <w:rPr>
+          <w:rFonts w:hint="eastAsia"/>
+        </w:rPr>
+        <w:t>流程一但启动是不删除的，给超级管理开放级联的功能。可以暂停/激活流程的执行</w:t>
+      </w:r>
+      <w:bookmarkEnd w:id="18"/>
+      <w:r>
+        <w:rPr>
+          <w:rFonts w:hint="eastAsia"/>
+        </w:rPr>
+        <w:t>。</w:t>
       </w:r>
     </w:p>
     <w:p>

--- a/01doc/课堂笔记.docx
+++ b/01doc/课堂笔记.docx
@@ -6559,8 +6559,8 @@
         </w:rPr>
         <w:t>BPMN（Business Process Model And Notation）- 业务流程模型和符号，是由</w:t>
       </w:r>
-      <w:bookmarkStart w:id="2" w:name="OLE_LINK17"/>
-      <w:bookmarkStart w:id="3" w:name="OLE_LINK16"/>
+      <w:bookmarkStart w:id="2" w:name="OLE_LINK16"/>
+      <w:bookmarkStart w:id="3" w:name="OLE_LINK17"/>
       <w:r>
         <w:rPr>
           <w:rFonts w:hint="eastAsia"/>
@@ -6575,10 +6575,10 @@
         </w:rPr>
         <w:t xml:space="preserve">（Business Process Management </w:t>
       </w:r>
-      <w:bookmarkStart w:id="4" w:name="OLE_LINK14"/>
-      <w:bookmarkStart w:id="5" w:name="OLE_LINK15"/>
-      <w:bookmarkStart w:id="6" w:name="OLE_LINK24"/>
-      <w:bookmarkStart w:id="7" w:name="OLE_LINK83"/>
+      <w:bookmarkStart w:id="4" w:name="OLE_LINK83"/>
+      <w:bookmarkStart w:id="5" w:name="OLE_LINK24"/>
+      <w:bookmarkStart w:id="6" w:name="OLE_LINK15"/>
+      <w:bookmarkStart w:id="7" w:name="OLE_LINK14"/>
       <w:r>
         <w:rPr>
           <w:rFonts w:hint="eastAsia"/>
@@ -14658,9 +14658,9 @@
                 <w:szCs w:val="24"/>
               </w:rPr>
             </w:pPr>
-            <w:bookmarkStart w:id="10" w:name="OLE_LINK118"/>
+            <w:bookmarkStart w:id="10" w:name="OLE_LINK119"/>
             <w:bookmarkStart w:id="11" w:name="OLE_LINK120"/>
-            <w:bookmarkStart w:id="12" w:name="OLE_LINK119"/>
+            <w:bookmarkStart w:id="12" w:name="OLE_LINK118"/>
             <w:r>
               <w:rPr>
                 <w:rFonts w:hint="eastAsia"/>
@@ -22522,19 +22522,11 @@
           <w:rFonts w:hint="eastAsia"/>
         </w:rPr>
       </w:pPr>
-      <w:bookmarkStart w:id="18" w:name="_GoBack"/>
-      <w:r>
-        <w:rPr>
-          <w:rFonts w:hint="eastAsia"/>
-        </w:rPr>
-        <w:t>流程一但启动是不删除的，给超级管理开放级联的功能。可以暂停/激活流程的执行</w:t>
-      </w:r>
-      <w:bookmarkEnd w:id="18"/>
-      <w:r>
-        <w:rPr>
-          <w:rFonts w:hint="eastAsia"/>
-        </w:rPr>
-        <w:t>。</w:t>
+      <w:r>
+        <w:rPr>
+          <w:rFonts w:hint="eastAsia"/>
+        </w:rPr>
+        <w:t>流程一但启动是不删除的，给超级管理开放级联的功能。可以暂停/激活流程的执行。</w:t>
       </w:r>
     </w:p>
     <w:p>
@@ -22792,8 +22784,8 @@
         </w:rPr>
       </w:pPr>
       <w:bookmarkStart w:id="13" w:name="OLE_LINK162"/>
-      <w:bookmarkStart w:id="14" w:name="OLE_LINK165"/>
-      <w:bookmarkStart w:id="15" w:name="OLE_LINK161"/>
+      <w:bookmarkStart w:id="14" w:name="OLE_LINK161"/>
+      <w:bookmarkStart w:id="15" w:name="OLE_LINK165"/>
       <w:r>
         <w:rPr>
           <w:rFonts w:hint="eastAsia"/>
@@ -26151,9 +26143,85 @@
     <w:p>
       <w:pPr>
         <w:rPr>
-          <w:rFonts w:hint="eastAsia"/>
-        </w:rPr>
-      </w:pPr>
+          <w:rFonts w:hint="eastAsia" w:eastAsiaTheme="minorEastAsia"/>
+          <w:lang w:eastAsia="zh-CN"/>
+        </w:rPr>
+      </w:pPr>
+      <w:r>
+        <w:rPr>
+          <w:rFonts w:hint="eastAsia" w:eastAsiaTheme="minorEastAsia"/>
+          <w:lang w:eastAsia="zh-CN"/>
+        </w:rPr>
+        <w:drawing>
+          <wp:inline distT="0" distB="0" distL="114300" distR="114300">
+            <wp:extent cx="1990725" cy="1190625"/>
+            <wp:effectExtent l="0" t="0" r="9525" b="9525"/>
+            <wp:docPr id="1" name="图片 1" descr="111"/>
+            <wp:cNvGraphicFramePr>
+              <a:graphicFrameLocks xmlns:a="http://schemas.openxmlformats.org/drawingml/2006/main" noChangeAspect="1"/>
+            </wp:cNvGraphicFramePr>
+            <a:graphic xmlns:a="http://schemas.openxmlformats.org/drawingml/2006/main">
+              <a:graphicData uri="http://schemas.openxmlformats.org/drawingml/2006/picture">
+                <pic:pic xmlns:pic="http://schemas.openxmlformats.org/drawingml/2006/picture">
+                  <pic:nvPicPr>
+                    <pic:cNvPr id="1" name="图片 1" descr="111"/>
+                    <pic:cNvPicPr>
+                      <a:picLocks noChangeAspect="1"/>
+                    </pic:cNvPicPr>
+                  </pic:nvPicPr>
+                  <pic:blipFill>
+                    <a:blip r:embed="rId74"/>
+                    <a:stretch>
+                      <a:fillRect/>
+                    </a:stretch>
+                  </pic:blipFill>
+                  <pic:spPr>
+                    <a:xfrm>
+                      <a:off x="0" y="0"/>
+                      <a:ext cx="1990725" cy="1190625"/>
+                    </a:xfrm>
+                    <a:prstGeom prst="rect">
+                      <a:avLst/>
+                    </a:prstGeom>
+                  </pic:spPr>
+                </pic:pic>
+              </a:graphicData>
+            </a:graphic>
+          </wp:inline>
+        </w:drawing>
+      </w:r>
+    </w:p>
+    <w:p>
+      <w:pPr>
+        <w:rPr>
+          <w:rFonts w:hint="eastAsia"/>
+        </w:rPr>
+      </w:pPr>
+    </w:p>
+    <w:p>
+      <w:pPr>
+        <w:rPr>
+          <w:rFonts w:hint="eastAsia" w:asciiTheme="majorEastAsia" w:hAnsiTheme="majorEastAsia" w:eastAsiaTheme="majorEastAsia" w:cstheme="majorEastAsia"/>
+          <w:lang w:val="en-US" w:eastAsia="zh-CN"/>
+        </w:rPr>
+      </w:pPr>
+      <w:r>
+        <w:rPr>
+          <w:rFonts w:hint="eastAsia" w:asciiTheme="majorEastAsia" w:hAnsiTheme="majorEastAsia" w:eastAsiaTheme="majorEastAsia" w:cstheme="majorEastAsia"/>
+          <w:lang w:val="en-US" w:eastAsia="zh-CN"/>
+        </w:rPr>
+        <w:t>生成Activiti默认表：</w:t>
+      </w:r>
+    </w:p>
+    <w:p>
+      <w:pPr>
+        <w:rPr>
+          <w:rFonts w:hint="default" w:asciiTheme="majorEastAsia" w:hAnsiTheme="majorEastAsia" w:eastAsiaTheme="majorEastAsia" w:cstheme="majorEastAsia"/>
+          <w:lang w:val="en-US" w:eastAsia="zh-CN"/>
+        </w:rPr>
+      </w:pPr>
+      <w:bookmarkStart w:id="18" w:name="_GoBack"/>
+      <w:bookmarkEnd w:id="18"/>
     </w:p>
     <w:p>
       <w:pPr>
@@ -26183,7 +26251,7 @@
                     </pic:cNvPicPr>
                   </pic:nvPicPr>
                   <pic:blipFill>
-                    <a:blip r:embed="rId74" cstate="print"/>
+                    <a:blip r:embed="rId75" cstate="print"/>
                     <a:srcRect/>
                     <a:stretch>
                       <a:fillRect/>
@@ -26320,7 +26388,7 @@
                     </pic:cNvPicPr>
                   </pic:nvPicPr>
                   <pic:blipFill>
-                    <a:blip r:embed="rId75" cstate="print"/>
+                    <a:blip r:embed="rId76" cstate="print"/>
                     <a:srcRect/>
                     <a:stretch>
                       <a:fillRect/>
@@ -26491,7 +26559,7 @@
                     </pic:cNvPicPr>
                   </pic:nvPicPr>
                   <pic:blipFill>
-                    <a:blip r:embed="rId76" cstate="print"/>
+                    <a:blip r:embed="rId77" cstate="print"/>
                     <a:srcRect/>
                     <a:stretch>
                       <a:fillRect/>
@@ -26582,7 +26650,7 @@
                     </pic:cNvPicPr>
                   </pic:nvPicPr>
                   <pic:blipFill>
-                    <a:blip r:embed="rId77" cstate="print"/>
+                    <a:blip r:embed="rId78" cstate="print"/>
                     <a:srcRect/>
                     <a:stretch>
                       <a:fillRect/>
@@ -26639,7 +26707,7 @@
                     </pic:cNvPicPr>
                   </pic:nvPicPr>
                   <pic:blipFill>
-                    <a:blip r:embed="rId78" cstate="print"/>
+                    <a:blip r:embed="rId79" cstate="print"/>
                     <a:srcRect/>
                     <a:stretch>
                       <a:fillRect/>
@@ -26716,7 +26784,7 @@
                     </pic:cNvPicPr>
                   </pic:nvPicPr>
                   <pic:blipFill>
-                    <a:blip r:embed="rId79" cstate="print"/>
+                    <a:blip r:embed="rId80" cstate="print"/>
                     <a:srcRect/>
                     <a:stretch>
                       <a:fillRect/>
@@ -28824,7 +28892,7 @@
                     </pic:cNvPicPr>
                   </pic:nvPicPr>
                   <pic:blipFill>
-                    <a:blip r:embed="rId80" cstate="print"/>
+                    <a:blip r:embed="rId81" cstate="print"/>
                     <a:srcRect/>
                     <a:stretch>
                       <a:fillRect/>
@@ -28913,7 +28981,7 @@
                     </pic:cNvPicPr>
                   </pic:nvPicPr>
                   <pic:blipFill>
-                    <a:blip r:embed="rId81" cstate="print"/>
+                    <a:blip r:embed="rId82" cstate="print"/>
                     <a:srcRect/>
                     <a:stretch>
                       <a:fillRect/>
@@ -28985,7 +29053,7 @@
                     </pic:cNvPicPr>
                   </pic:nvPicPr>
                   <pic:blipFill>
-                    <a:blip r:embed="rId82" cstate="print"/>
+                    <a:blip r:embed="rId83" cstate="print"/>
                     <a:srcRect/>
                     <a:stretch>
                       <a:fillRect/>
@@ -29085,7 +29153,7 @@
                     </pic:cNvPicPr>
                   </pic:nvPicPr>
                   <pic:blipFill>
-                    <a:blip r:embed="rId83" cstate="print"/>
+                    <a:blip r:embed="rId84" cstate="print"/>
                     <a:srcRect/>
                     <a:stretch>
                       <a:fillRect/>
@@ -29174,7 +29242,7 @@
                     </pic:cNvPicPr>
                   </pic:nvPicPr>
                   <pic:blipFill>
-                    <a:blip r:embed="rId84" cstate="print"/>
+                    <a:blip r:embed="rId85" cstate="print"/>
                     <a:srcRect/>
                     <a:stretch>
                       <a:fillRect/>

--- a/01doc/课堂笔记.docx
+++ b/01doc/课堂笔记.docx
@@ -6318,8 +6318,8 @@
       <w:pPr>
         <w:ind w:firstLine="420"/>
       </w:pPr>
-      <w:bookmarkStart w:id="0" w:name="OLE_LINK5"/>
-      <w:bookmarkStart w:id="1" w:name="OLE_LINK4"/>
+      <w:bookmarkStart w:id="0" w:name="OLE_LINK4"/>
+      <w:bookmarkStart w:id="1" w:name="OLE_LINK5"/>
       <w:r>
         <w:t>BPM</w:t>
       </w:r>
@@ -6576,9 +6576,9 @@
         <w:t xml:space="preserve">（Business Process Management </w:t>
       </w:r>
       <w:bookmarkStart w:id="4" w:name="OLE_LINK83"/>
-      <w:bookmarkStart w:id="5" w:name="OLE_LINK24"/>
-      <w:bookmarkStart w:id="6" w:name="OLE_LINK15"/>
-      <w:bookmarkStart w:id="7" w:name="OLE_LINK14"/>
+      <w:bookmarkStart w:id="5" w:name="OLE_LINK14"/>
+      <w:bookmarkStart w:id="6" w:name="OLE_LINK24"/>
+      <w:bookmarkStart w:id="7" w:name="OLE_LINK15"/>
       <w:r>
         <w:rPr>
           <w:rFonts w:hint="eastAsia"/>
@@ -14659,8 +14659,8 @@
               </w:rPr>
             </w:pPr>
             <w:bookmarkStart w:id="10" w:name="OLE_LINK119"/>
-            <w:bookmarkStart w:id="11" w:name="OLE_LINK120"/>
-            <w:bookmarkStart w:id="12" w:name="OLE_LINK118"/>
+            <w:bookmarkStart w:id="11" w:name="OLE_LINK118"/>
+            <w:bookmarkStart w:id="12" w:name="OLE_LINK120"/>
             <w:r>
               <w:rPr>
                 <w:rFonts w:hint="eastAsia"/>
@@ -22783,9 +22783,9 @@
           <w:color w:val="FF0000"/>
         </w:rPr>
       </w:pPr>
-      <w:bookmarkStart w:id="13" w:name="OLE_LINK162"/>
+      <w:bookmarkStart w:id="13" w:name="OLE_LINK165"/>
       <w:bookmarkStart w:id="14" w:name="OLE_LINK161"/>
-      <w:bookmarkStart w:id="15" w:name="OLE_LINK165"/>
+      <w:bookmarkStart w:id="15" w:name="OLE_LINK162"/>
       <w:r>
         <w:rPr>
           <w:rFonts w:hint="eastAsia"/>
@@ -25713,8 +25713,8 @@
         </w:rPr>
         <w:t>SqlMapConfig.xml：mybatis的配置文件</w:t>
       </w:r>
-      <w:bookmarkStart w:id="16" w:name="OLE_LINK163"/>
-      <w:bookmarkStart w:id="17" w:name="OLE_LINK164"/>
+      <w:bookmarkStart w:id="16" w:name="OLE_LINK164"/>
+      <w:bookmarkStart w:id="17" w:name="OLE_LINK163"/>
       <w:r>
         <w:rPr>
           <w:rFonts w:hint="eastAsia"/>
@@ -26220,8 +26220,6 @@
           <w:lang w:val="en-US" w:eastAsia="zh-CN"/>
         </w:rPr>
       </w:pPr>
-      <w:bookmarkStart w:id="18" w:name="_GoBack"/>
-      <w:bookmarkEnd w:id="18"/>
     </w:p>
     <w:p>
       <w:pPr>
@@ -31049,7 +31047,20 @@
           <w:szCs w:val="24"/>
           <w:u w:val="single"/>
         </w:rPr>
-        <w:t xml:space="preserve">inputStream = inputStream = </w:t>
+        <w:t xml:space="preserve">inputStream </w:t>
+      </w:r>
+      <w:bookmarkStart w:id="18" w:name="_GoBack"/>
+      <w:bookmarkEnd w:id="18"/>
+      <w:r>
+        <w:rPr>
+          <w:rFonts w:ascii="Consolas" w:hAnsi="Consolas" w:cs="Consolas"/>
+          <w:color w:val="000000"/>
+          <w:kern w:val="0"/>
+          <w:sz w:val="24"/>
+          <w:szCs w:val="24"/>
+          <w:u w:val="single"/>
+        </w:rPr>
+        <w:t xml:space="preserve">= </w:t>
       </w:r>
       <w:r>
         <w:rPr>
